--- a/proyecto herramienta de busqueda.docx
+++ b/proyecto herramienta de busqueda.docx
@@ -3945,6 +3945,7 @@
       <w:r>
         <w:rPr>
           <w:b/>
+          <w:noProof/>
           <w:sz w:val="28"/>
           <w:szCs w:val="28"/>
         </w:rPr>
@@ -4020,11 +4021,15 @@
         <w:jc w:val="both"/>
         <w:rPr>
           <w:bCs/>
+          <w:sz w:val="20"/>
+          <w:szCs w:val="20"/>
         </w:rPr>
       </w:pPr>
       <w:r>
         <w:rPr>
           <w:bCs/>
+          <w:sz w:val="20"/>
+          <w:szCs w:val="20"/>
         </w:rPr>
         <w:t xml:space="preserve">Imagen </w:t>
       </w:r>
@@ -4032,6 +4037,8 @@
       <w:r>
         <w:rPr>
           <w:bCs/>
+          <w:sz w:val="20"/>
+          <w:szCs w:val="20"/>
         </w:rPr>
         <w:t>propia</w:t>
       </w:r>
@@ -4039,6 +4046,8 @@
       <w:r>
         <w:rPr>
           <w:bCs/>
+          <w:sz w:val="20"/>
+          <w:szCs w:val="20"/>
         </w:rPr>
         <w:t>. Angelica ruge. PhpMyAdmin</w:t>
       </w:r>
@@ -4312,6 +4321,7 @@
       <w:r>
         <w:rPr>
           <w:b/>
+          <w:noProof/>
           <w:sz w:val="28"/>
           <w:szCs w:val="28"/>
         </w:rPr>
@@ -4387,11 +4397,15 @@
         <w:jc w:val="both"/>
         <w:rPr>
           <w:bCs/>
+          <w:sz w:val="20"/>
+          <w:szCs w:val="20"/>
         </w:rPr>
       </w:pPr>
       <w:r>
         <w:rPr>
           <w:bCs/>
+          <w:sz w:val="20"/>
+          <w:szCs w:val="20"/>
         </w:rPr>
         <w:t xml:space="preserve">Imagen </w:t>
       </w:r>
@@ -4399,6 +4413,8 @@
       <w:r>
         <w:rPr>
           <w:bCs/>
+          <w:sz w:val="20"/>
+          <w:szCs w:val="20"/>
         </w:rPr>
         <w:t>propia</w:t>
       </w:r>
@@ -4406,6 +4422,8 @@
       <w:r>
         <w:rPr>
           <w:bCs/>
+          <w:sz w:val="20"/>
+          <w:szCs w:val="20"/>
         </w:rPr>
         <w:t>. Angelica ruge. phpMyAdmin</w:t>
       </w:r>
@@ -4604,6 +4622,7 @@
       <w:r>
         <w:rPr>
           <w:b/>
+          <w:noProof/>
           <w:sz w:val="28"/>
           <w:szCs w:val="28"/>
         </w:rPr>
@@ -4678,11 +4697,15 @@
         </w:tabs>
         <w:rPr>
           <w:bCs/>
+          <w:sz w:val="20"/>
+          <w:szCs w:val="20"/>
         </w:rPr>
       </w:pPr>
       <w:r>
         <w:rPr>
           <w:bCs/>
+          <w:sz w:val="20"/>
+          <w:szCs w:val="20"/>
         </w:rPr>
         <w:t xml:space="preserve">Imagen </w:t>
       </w:r>
@@ -4690,6 +4713,8 @@
       <w:r>
         <w:rPr>
           <w:bCs/>
+          <w:sz w:val="20"/>
+          <w:szCs w:val="20"/>
         </w:rPr>
         <w:t>propia</w:t>
       </w:r>
@@ -4697,6 +4722,8 @@
       <w:r>
         <w:rPr>
           <w:bCs/>
+          <w:sz w:val="20"/>
+          <w:szCs w:val="20"/>
         </w:rPr>
         <w:t>. Angelica ruge. phpMyAdmin</w:t>
       </w:r>
@@ -4773,10 +4800,7 @@
         <w:t>La columna "fecha" se configura con un valor predeterminado de la marca de tiempo</w:t>
       </w:r>
       <w:r>
-        <w:t xml:space="preserve"> </w:t>
-      </w:r>
-      <w:r>
-        <w:t>TIMESTAMP</w:t>
+        <w:t xml:space="preserve"> TIMESTAMP</w:t>
       </w:r>
       <w:r>
         <w:t>, lo que significa que se registrará automáticamente la fecha y hora en que se realizó la búsqueda</w:t>
@@ -4791,6 +4815,9 @@
         <w:spacing w:line="360" w:lineRule="auto"/>
       </w:pPr>
       <w:r>
+        <w:rPr>
+          <w:noProof/>
+        </w:rPr>
         <w:drawing>
           <wp:inline distT="0" distB="0" distL="0" distR="0" wp14:anchorId="28A27D90" wp14:editId="51EFB486">
             <wp:extent cx="5486400" cy="2510790"/>
@@ -4832,16 +4859,32 @@
       <w:pPr>
         <w:pStyle w:val="NormalWeb"/>
         <w:spacing w:line="360" w:lineRule="auto"/>
-      </w:pPr>
-      <w:r>
+        <w:rPr>
+          <w:sz w:val="20"/>
+          <w:szCs w:val="20"/>
+        </w:rPr>
+      </w:pPr>
+      <w:r>
+        <w:rPr>
+          <w:sz w:val="20"/>
+          <w:szCs w:val="20"/>
+        </w:rPr>
         <w:t xml:space="preserve">Imagen propia. Samantha Vargas. </w:t>
       </w:r>
       <w:proofErr w:type="spellStart"/>
       <w:r>
+        <w:rPr>
+          <w:sz w:val="20"/>
+          <w:szCs w:val="20"/>
+        </w:rPr>
         <w:t>Phpmyadmin</w:t>
       </w:r>
       <w:proofErr w:type="spellEnd"/>
       <w:r>
+        <w:rPr>
+          <w:sz w:val="20"/>
+          <w:szCs w:val="20"/>
+        </w:rPr>
         <w:t>.</w:t>
       </w:r>
     </w:p>
@@ -4866,6 +4909,9 @@
         <w:spacing w:line="360" w:lineRule="auto"/>
       </w:pPr>
       <w:r>
+        <w:rPr>
+          <w:noProof/>
+        </w:rPr>
         <w:lastRenderedPageBreak/>
         <w:drawing>
           <wp:inline distT="0" distB="0" distL="0" distR="0" wp14:anchorId="77059600" wp14:editId="2C58847F">
@@ -4908,16 +4954,32 @@
       <w:pPr>
         <w:pStyle w:val="NormalWeb"/>
         <w:spacing w:line="360" w:lineRule="auto"/>
-      </w:pPr>
-      <w:r>
+        <w:rPr>
+          <w:sz w:val="20"/>
+          <w:szCs w:val="20"/>
+        </w:rPr>
+      </w:pPr>
+      <w:r>
+        <w:rPr>
+          <w:sz w:val="20"/>
+          <w:szCs w:val="20"/>
+        </w:rPr>
         <w:t xml:space="preserve">Imagen propia. Samantha Vargas. </w:t>
       </w:r>
       <w:proofErr w:type="spellStart"/>
       <w:r>
+        <w:rPr>
+          <w:sz w:val="20"/>
+          <w:szCs w:val="20"/>
+        </w:rPr>
         <w:t>Phpmyadmin</w:t>
       </w:r>
       <w:proofErr w:type="spellEnd"/>
       <w:r>
+        <w:rPr>
+          <w:sz w:val="20"/>
+          <w:szCs w:val="20"/>
+        </w:rPr>
         <w:t>.</w:t>
       </w:r>
     </w:p>
@@ -4936,6 +4998,9 @@
         <w:spacing w:line="360" w:lineRule="auto"/>
       </w:pPr>
       <w:r>
+        <w:rPr>
+          <w:noProof/>
+        </w:rPr>
         <w:drawing>
           <wp:inline distT="0" distB="0" distL="0" distR="0" wp14:anchorId="6B6427B8" wp14:editId="7C54B3C7">
             <wp:extent cx="4451579" cy="2908449"/>
@@ -4977,16 +5042,32 @@
       <w:pPr>
         <w:pStyle w:val="NormalWeb"/>
         <w:spacing w:line="360" w:lineRule="auto"/>
-      </w:pPr>
-      <w:r>
+        <w:rPr>
+          <w:sz w:val="20"/>
+          <w:szCs w:val="20"/>
+        </w:rPr>
+      </w:pPr>
+      <w:r>
+        <w:rPr>
+          <w:sz w:val="20"/>
+          <w:szCs w:val="20"/>
+        </w:rPr>
         <w:t xml:space="preserve">Imagen propia. Samantha Vargas. </w:t>
       </w:r>
       <w:proofErr w:type="spellStart"/>
       <w:r>
+        <w:rPr>
+          <w:sz w:val="20"/>
+          <w:szCs w:val="20"/>
+        </w:rPr>
         <w:t>Phpmyadmin</w:t>
       </w:r>
       <w:proofErr w:type="spellEnd"/>
       <w:r>
+        <w:rPr>
+          <w:sz w:val="20"/>
+          <w:szCs w:val="20"/>
+        </w:rPr>
         <w:t>.</w:t>
       </w:r>
     </w:p>
@@ -5005,6 +5086,9 @@
         <w:spacing w:line="360" w:lineRule="auto"/>
       </w:pPr>
       <w:r>
+        <w:rPr>
+          <w:noProof/>
+        </w:rPr>
         <w:lastRenderedPageBreak/>
         <w:drawing>
           <wp:inline distT="0" distB="0" distL="0" distR="0" wp14:anchorId="5B41C305" wp14:editId="04E382F1">
@@ -5047,16 +5131,32 @@
       <w:pPr>
         <w:pStyle w:val="NormalWeb"/>
         <w:spacing w:line="360" w:lineRule="auto"/>
-      </w:pPr>
-      <w:r>
+        <w:rPr>
+          <w:sz w:val="20"/>
+          <w:szCs w:val="20"/>
+        </w:rPr>
+      </w:pPr>
+      <w:r>
+        <w:rPr>
+          <w:sz w:val="20"/>
+          <w:szCs w:val="20"/>
+        </w:rPr>
         <w:t xml:space="preserve">Imagen propia. Samantha Vargas. </w:t>
       </w:r>
       <w:proofErr w:type="spellStart"/>
       <w:r>
+        <w:rPr>
+          <w:sz w:val="20"/>
+          <w:szCs w:val="20"/>
+        </w:rPr>
         <w:t>Phpmyadmin</w:t>
       </w:r>
       <w:proofErr w:type="spellEnd"/>
       <w:r>
+        <w:rPr>
+          <w:sz w:val="20"/>
+          <w:szCs w:val="20"/>
+        </w:rPr>
         <w:t>.</w:t>
       </w:r>
     </w:p>
@@ -5083,6 +5183,9 @@
         <w:spacing w:line="360" w:lineRule="auto"/>
       </w:pPr>
       <w:r>
+        <w:rPr>
+          <w:noProof/>
+        </w:rPr>
         <w:drawing>
           <wp:inline distT="0" distB="0" distL="0" distR="0" wp14:anchorId="6C9738CA" wp14:editId="21B5B3C6">
             <wp:extent cx="5486400" cy="1346835"/>
@@ -5124,12 +5227,24 @@
       <w:pPr>
         <w:pStyle w:val="NormalWeb"/>
         <w:spacing w:line="360" w:lineRule="auto"/>
-      </w:pPr>
-      <w:r>
+        <w:rPr>
+          <w:sz w:val="20"/>
+          <w:szCs w:val="20"/>
+        </w:rPr>
+      </w:pPr>
+      <w:r>
+        <w:rPr>
+          <w:sz w:val="20"/>
+          <w:szCs w:val="20"/>
+        </w:rPr>
         <w:t xml:space="preserve">Imagen propia. Samantha Vargas. </w:t>
       </w:r>
       <w:proofErr w:type="spellStart"/>
       <w:r>
+        <w:rPr>
+          <w:sz w:val="20"/>
+          <w:szCs w:val="20"/>
+        </w:rPr>
         <w:t>Phpmyadmin</w:t>
       </w:r>
       <w:proofErr w:type="spellEnd"/>
@@ -5171,7 +5286,9 @@
         <w:spacing w:line="360" w:lineRule="auto"/>
       </w:pPr>
       <w:r>
-        <w:lastRenderedPageBreak/>
+        <w:rPr>
+          <w:noProof/>
+        </w:rPr>
         <w:drawing>
           <wp:inline distT="0" distB="0" distL="0" distR="0" wp14:anchorId="7A969D14" wp14:editId="7F151367">
             <wp:extent cx="4178515" cy="2076557"/>
@@ -5213,12 +5330,25 @@
       <w:pPr>
         <w:pStyle w:val="NormalWeb"/>
         <w:spacing w:line="360" w:lineRule="auto"/>
-      </w:pPr>
-      <w:r>
+        <w:rPr>
+          <w:sz w:val="20"/>
+          <w:szCs w:val="20"/>
+        </w:rPr>
+      </w:pPr>
+      <w:r>
+        <w:rPr>
+          <w:sz w:val="20"/>
+          <w:szCs w:val="20"/>
+        </w:rPr>
+        <w:lastRenderedPageBreak/>
         <w:t xml:space="preserve">Imagen propia. Samantha Vargas. </w:t>
       </w:r>
       <w:proofErr w:type="spellStart"/>
       <w:r>
+        <w:rPr>
+          <w:sz w:val="20"/>
+          <w:szCs w:val="20"/>
+        </w:rPr>
         <w:t>Phpmyadmin</w:t>
       </w:r>
       <w:proofErr w:type="spellEnd"/>
@@ -5244,6 +5374,9 @@
         <w:spacing w:line="360" w:lineRule="auto"/>
       </w:pPr>
       <w:r>
+        <w:rPr>
+          <w:noProof/>
+        </w:rPr>
         <w:drawing>
           <wp:inline distT="0" distB="0" distL="0" distR="0" wp14:anchorId="0B229B33" wp14:editId="114FDC77">
             <wp:extent cx="5486400" cy="1863090"/>
@@ -5285,12 +5418,24 @@
       <w:pPr>
         <w:pStyle w:val="NormalWeb"/>
         <w:spacing w:line="360" w:lineRule="auto"/>
-      </w:pPr>
-      <w:r>
+        <w:rPr>
+          <w:sz w:val="20"/>
+          <w:szCs w:val="20"/>
+        </w:rPr>
+      </w:pPr>
+      <w:r>
+        <w:rPr>
+          <w:sz w:val="20"/>
+          <w:szCs w:val="20"/>
+        </w:rPr>
         <w:t xml:space="preserve">Imagen propia. Samantha Vargas. </w:t>
       </w:r>
       <w:proofErr w:type="spellStart"/>
       <w:r>
+        <w:rPr>
+          <w:sz w:val="20"/>
+          <w:szCs w:val="20"/>
+        </w:rPr>
         <w:t>Phpmyadmin</w:t>
       </w:r>
       <w:proofErr w:type="spellEnd"/>
@@ -5307,7 +5452,9 @@
         <w:spacing w:line="360" w:lineRule="auto"/>
       </w:pPr>
       <w:r>
-        <w:lastRenderedPageBreak/>
+        <w:rPr>
+          <w:noProof/>
+        </w:rPr>
         <w:drawing>
           <wp:inline distT="0" distB="0" distL="0" distR="0" wp14:anchorId="59FDF357" wp14:editId="4E091495">
             <wp:extent cx="5486400" cy="2035175"/>
@@ -5349,12 +5496,24 @@
       <w:pPr>
         <w:pStyle w:val="NormalWeb"/>
         <w:spacing w:line="360" w:lineRule="auto"/>
-      </w:pPr>
-      <w:r>
+        <w:rPr>
+          <w:sz w:val="20"/>
+          <w:szCs w:val="20"/>
+        </w:rPr>
+      </w:pPr>
+      <w:r>
+        <w:rPr>
+          <w:sz w:val="20"/>
+          <w:szCs w:val="20"/>
+        </w:rPr>
         <w:t xml:space="preserve">Imagen propia. Samantha Vargas. </w:t>
       </w:r>
       <w:proofErr w:type="spellStart"/>
       <w:r>
+        <w:rPr>
+          <w:sz w:val="20"/>
+          <w:szCs w:val="20"/>
+        </w:rPr>
         <w:t>Phpmyadmin</w:t>
       </w:r>
       <w:proofErr w:type="spellEnd"/>
@@ -5371,6 +5530,10 @@
         <w:spacing w:line="360" w:lineRule="auto"/>
       </w:pPr>
       <w:r>
+        <w:rPr>
+          <w:noProof/>
+        </w:rPr>
+        <w:lastRenderedPageBreak/>
         <w:drawing>
           <wp:inline distT="0" distB="0" distL="0" distR="0" wp14:anchorId="0B4304DE" wp14:editId="36A07CAB">
             <wp:extent cx="5486400" cy="2238375"/>
@@ -5412,12 +5575,24 @@
       <w:pPr>
         <w:pStyle w:val="NormalWeb"/>
         <w:spacing w:line="360" w:lineRule="auto"/>
-      </w:pPr>
-      <w:r>
+        <w:rPr>
+          <w:sz w:val="20"/>
+          <w:szCs w:val="20"/>
+        </w:rPr>
+      </w:pPr>
+      <w:r>
+        <w:rPr>
+          <w:sz w:val="20"/>
+          <w:szCs w:val="20"/>
+        </w:rPr>
         <w:t xml:space="preserve">Imagen propia. Samantha Vargas. </w:t>
       </w:r>
       <w:proofErr w:type="spellStart"/>
       <w:r>
+        <w:rPr>
+          <w:sz w:val="20"/>
+          <w:szCs w:val="20"/>
+        </w:rPr>
         <w:t>Phpmyadmin</w:t>
       </w:r>
       <w:proofErr w:type="spellEnd"/>
@@ -5437,7 +5612,9 @@
         <w:spacing w:line="360" w:lineRule="auto"/>
       </w:pPr>
       <w:r>
-        <w:lastRenderedPageBreak/>
+        <w:rPr>
+          <w:noProof/>
+        </w:rPr>
         <w:drawing>
           <wp:inline distT="0" distB="0" distL="0" distR="0" wp14:anchorId="5B70E6D9" wp14:editId="1554EBB3">
             <wp:extent cx="4197566" cy="1536779"/>
@@ -5479,12 +5656,24 @@
       <w:pPr>
         <w:pStyle w:val="NormalWeb"/>
         <w:spacing w:line="360" w:lineRule="auto"/>
-      </w:pPr>
-      <w:r>
+        <w:rPr>
+          <w:sz w:val="20"/>
+          <w:szCs w:val="20"/>
+        </w:rPr>
+      </w:pPr>
+      <w:r>
+        <w:rPr>
+          <w:sz w:val="20"/>
+          <w:szCs w:val="20"/>
+        </w:rPr>
         <w:t xml:space="preserve">Imagen propia. Samantha Vargas. </w:t>
       </w:r>
       <w:proofErr w:type="spellStart"/>
       <w:r>
+        <w:rPr>
+          <w:sz w:val="20"/>
+          <w:szCs w:val="20"/>
+        </w:rPr>
         <w:t>Phpmyadmin</w:t>
       </w:r>
       <w:proofErr w:type="spellEnd"/>
@@ -5520,6 +5709,10 @@
         <w:spacing w:line="360" w:lineRule="auto"/>
       </w:pPr>
       <w:r>
+        <w:rPr>
+          <w:noProof/>
+        </w:rPr>
+        <w:lastRenderedPageBreak/>
         <w:drawing>
           <wp:inline distT="0" distB="0" distL="0" distR="0" wp14:anchorId="4AA88759" wp14:editId="4DE7DC95">
             <wp:extent cx="5486400" cy="2037080"/>
@@ -5561,12 +5754,24 @@
       <w:pPr>
         <w:pStyle w:val="NormalWeb"/>
         <w:spacing w:line="360" w:lineRule="auto"/>
-      </w:pPr>
-      <w:r>
+        <w:rPr>
+          <w:sz w:val="20"/>
+          <w:szCs w:val="20"/>
+        </w:rPr>
+      </w:pPr>
+      <w:r>
+        <w:rPr>
+          <w:sz w:val="20"/>
+          <w:szCs w:val="20"/>
+        </w:rPr>
         <w:t xml:space="preserve">Imagen propia. Samantha Vargas. </w:t>
       </w:r>
       <w:proofErr w:type="spellStart"/>
       <w:r>
+        <w:rPr>
+          <w:sz w:val="20"/>
+          <w:szCs w:val="20"/>
+        </w:rPr>
         <w:t>Phpmyadmin</w:t>
       </w:r>
       <w:proofErr w:type="spellEnd"/>
@@ -5577,6 +5782,9 @@
         <w:spacing w:line="360" w:lineRule="auto"/>
       </w:pPr>
       <w:r>
+        <w:rPr>
+          <w:noProof/>
+        </w:rPr>
         <w:drawing>
           <wp:inline distT="0" distB="0" distL="0" distR="0" wp14:anchorId="7E49049F" wp14:editId="52434A49">
             <wp:extent cx="4140413" cy="1632034"/>
@@ -5618,18 +5826,38 @@
       <w:pPr>
         <w:pStyle w:val="NormalWeb"/>
         <w:spacing w:line="360" w:lineRule="auto"/>
-      </w:pPr>
-      <w:r>
+        <w:rPr>
+          <w:sz w:val="20"/>
+          <w:szCs w:val="20"/>
+        </w:rPr>
+      </w:pPr>
+      <w:r>
+        <w:rPr>
+          <w:sz w:val="20"/>
+          <w:szCs w:val="20"/>
+        </w:rPr>
         <w:t xml:space="preserve">Imagen propia. Samantha Vargas. </w:t>
       </w:r>
       <w:proofErr w:type="spellStart"/>
       <w:r>
+        <w:rPr>
+          <w:sz w:val="20"/>
+          <w:szCs w:val="20"/>
+        </w:rPr>
         <w:t>Php</w:t>
       </w:r>
       <w:r>
+        <w:rPr>
+          <w:sz w:val="20"/>
+          <w:szCs w:val="20"/>
+        </w:rPr>
         <w:t>M</w:t>
       </w:r>
       <w:r>
+        <w:rPr>
+          <w:sz w:val="20"/>
+          <w:szCs w:val="20"/>
+        </w:rPr>
         <w:t>yadmin</w:t>
       </w:r>
       <w:proofErr w:type="spellEnd"/>
@@ -5640,7 +5868,6 @@
         <w:spacing w:line="360" w:lineRule="auto"/>
       </w:pPr>
       <w:r>
-        <w:lastRenderedPageBreak/>
         <w:t>Descripción: se crea la tabla “usuarios” para tener un seguimiento de quien utiliza la herramienta de búsqueda.</w:t>
       </w:r>
     </w:p>
@@ -5650,6 +5877,9 @@
         <w:spacing w:line="360" w:lineRule="auto"/>
       </w:pPr>
       <w:r>
+        <w:rPr>
+          <w:noProof/>
+        </w:rPr>
         <w:drawing>
           <wp:inline distT="0" distB="0" distL="0" distR="0" wp14:anchorId="6215A718" wp14:editId="73B82E1D">
             <wp:extent cx="4407126" cy="2127359"/>
@@ -5691,18 +5921,39 @@
       <w:pPr>
         <w:pStyle w:val="NormalWeb"/>
         <w:spacing w:line="360" w:lineRule="auto"/>
-      </w:pPr>
-      <w:r>
+        <w:rPr>
+          <w:sz w:val="20"/>
+          <w:szCs w:val="20"/>
+        </w:rPr>
+      </w:pPr>
+      <w:r>
+        <w:rPr>
+          <w:sz w:val="20"/>
+          <w:szCs w:val="20"/>
+        </w:rPr>
+        <w:lastRenderedPageBreak/>
         <w:t xml:space="preserve">Imagen propia. Samantha Vargas. </w:t>
       </w:r>
       <w:proofErr w:type="spellStart"/>
       <w:r>
+        <w:rPr>
+          <w:sz w:val="20"/>
+          <w:szCs w:val="20"/>
+        </w:rPr>
         <w:t>Php</w:t>
       </w:r>
       <w:r>
+        <w:rPr>
+          <w:sz w:val="20"/>
+          <w:szCs w:val="20"/>
+        </w:rPr>
         <w:t>M</w:t>
       </w:r>
       <w:r>
+        <w:rPr>
+          <w:sz w:val="20"/>
+          <w:szCs w:val="20"/>
+        </w:rPr>
         <w:t>yadmin</w:t>
       </w:r>
       <w:proofErr w:type="spellEnd"/>
@@ -5737,6 +5988,9 @@
         <w:spacing w:line="360" w:lineRule="auto"/>
       </w:pPr>
       <w:r>
+        <w:rPr>
+          <w:noProof/>
+        </w:rPr>
         <w:drawing>
           <wp:inline distT="0" distB="0" distL="0" distR="0" wp14:anchorId="69C06496" wp14:editId="14DFBA51">
             <wp:extent cx="4178515" cy="2584583"/>
@@ -5780,7 +6034,9 @@
         <w:spacing w:line="360" w:lineRule="auto"/>
       </w:pPr>
       <w:r>
-        <w:lastRenderedPageBreak/>
+        <w:rPr>
+          <w:noProof/>
+        </w:rPr>
         <w:drawing>
           <wp:inline distT="0" distB="0" distL="0" distR="0" wp14:anchorId="5A0D3F15" wp14:editId="4939FABF">
             <wp:extent cx="4076910" cy="2279767"/>
@@ -5824,6 +6080,10 @@
         <w:spacing w:line="360" w:lineRule="auto"/>
       </w:pPr>
       <w:r>
+        <w:rPr>
+          <w:noProof/>
+        </w:rPr>
+        <w:lastRenderedPageBreak/>
         <w:drawing>
           <wp:inline distT="0" distB="0" distL="0" distR="0" wp14:anchorId="0D738185" wp14:editId="233C7401">
             <wp:extent cx="4349974" cy="2756042"/>
@@ -5867,6 +6127,9 @@
         <w:spacing w:line="360" w:lineRule="auto"/>
       </w:pPr>
       <w:r>
+        <w:rPr>
+          <w:noProof/>
+        </w:rPr>
         <w:drawing>
           <wp:inline distT="0" distB="0" distL="0" distR="0" wp14:anchorId="5DDA2F1E" wp14:editId="164E8A29">
             <wp:extent cx="2781443" cy="1028753"/>
@@ -5919,7 +6182,9 @@
         <w:spacing w:line="360" w:lineRule="auto"/>
       </w:pPr>
       <w:r>
-        <w:lastRenderedPageBreak/>
+        <w:rPr>
+          <w:noProof/>
+        </w:rPr>
         <w:drawing>
           <wp:inline distT="0" distB="0" distL="0" distR="0" wp14:anchorId="377F48E7" wp14:editId="71926CD7">
             <wp:extent cx="5486400" cy="2189480"/>
@@ -5963,6 +6228,10 @@
         <w:spacing w:line="360" w:lineRule="auto"/>
       </w:pPr>
       <w:r>
+        <w:rPr>
+          <w:noProof/>
+        </w:rPr>
+        <w:lastRenderedPageBreak/>
         <w:drawing>
           <wp:inline distT="0" distB="0" distL="0" distR="0" wp14:anchorId="60470405" wp14:editId="05EB1D37">
             <wp:extent cx="5486400" cy="1139190"/>
@@ -6021,6 +6290,9 @@
         <w:spacing w:line="360" w:lineRule="auto"/>
       </w:pPr>
       <w:r>
+        <w:rPr>
+          <w:noProof/>
+        </w:rPr>
         <w:drawing>
           <wp:inline distT="0" distB="0" distL="0" distR="0" wp14:anchorId="3E1D15FD" wp14:editId="0EBEC25C">
             <wp:extent cx="5486400" cy="2641600"/>
@@ -6062,23 +6334,629 @@
       <w:pPr>
         <w:pStyle w:val="NormalWeb"/>
         <w:spacing w:line="360" w:lineRule="auto"/>
-      </w:pPr>
-      <w:r>
+        <w:rPr>
+          <w:sz w:val="20"/>
+          <w:szCs w:val="20"/>
+        </w:rPr>
+      </w:pPr>
+      <w:r>
+        <w:rPr>
+          <w:sz w:val="20"/>
+          <w:szCs w:val="20"/>
+        </w:rPr>
         <w:t xml:space="preserve">Imagen propia. Angelica ruge. </w:t>
       </w:r>
       <w:proofErr w:type="spellStart"/>
       <w:r>
+        <w:rPr>
+          <w:sz w:val="20"/>
+          <w:szCs w:val="20"/>
+        </w:rPr>
         <w:t>Php</w:t>
       </w:r>
       <w:r>
+        <w:rPr>
+          <w:sz w:val="20"/>
+          <w:szCs w:val="20"/>
+        </w:rPr>
         <w:t>M</w:t>
       </w:r>
       <w:r>
+        <w:rPr>
+          <w:sz w:val="20"/>
+          <w:szCs w:val="20"/>
+        </w:rPr>
         <w:t>yadmin</w:t>
       </w:r>
       <w:proofErr w:type="spellEnd"/>
       <w:r>
+        <w:rPr>
+          <w:sz w:val="20"/>
+          <w:szCs w:val="20"/>
+        </w:rPr>
         <w:t>.</w:t>
+      </w:r>
+    </w:p>
+    <w:p>
+      <w:pPr>
+        <w:pStyle w:val="NormalWeb"/>
+        <w:spacing w:line="360" w:lineRule="auto"/>
+        <w:rPr>
+          <w:sz w:val="20"/>
+          <w:szCs w:val="20"/>
+        </w:rPr>
+      </w:pPr>
+    </w:p>
+    <w:p>
+      <w:pPr>
+        <w:pStyle w:val="NormalWeb"/>
+        <w:spacing w:line="360" w:lineRule="auto"/>
+        <w:rPr>
+          <w:sz w:val="20"/>
+          <w:szCs w:val="20"/>
+        </w:rPr>
+      </w:pPr>
+    </w:p>
+    <w:p>
+      <w:pPr>
+        <w:pStyle w:val="NormalWeb"/>
+        <w:spacing w:line="360" w:lineRule="auto"/>
+        <w:rPr>
+          <w:sz w:val="20"/>
+          <w:szCs w:val="20"/>
+        </w:rPr>
+      </w:pPr>
+    </w:p>
+    <w:p>
+      <w:pPr>
+        <w:pStyle w:val="NormalWeb"/>
+        <w:spacing w:line="360" w:lineRule="auto"/>
+        <w:rPr>
+          <w:sz w:val="20"/>
+          <w:szCs w:val="20"/>
+        </w:rPr>
+      </w:pPr>
+    </w:p>
+    <w:p>
+      <w:pPr>
+        <w:pStyle w:val="NormalWeb"/>
+        <w:spacing w:line="360" w:lineRule="auto"/>
+        <w:rPr>
+          <w:sz w:val="20"/>
+          <w:szCs w:val="20"/>
+        </w:rPr>
+      </w:pPr>
+    </w:p>
+    <w:p>
+      <w:pPr>
+        <w:pStyle w:val="NormalWeb"/>
+        <w:spacing w:line="360" w:lineRule="auto"/>
+        <w:rPr>
+          <w:sz w:val="20"/>
+          <w:szCs w:val="20"/>
+        </w:rPr>
+      </w:pPr>
+    </w:p>
+    <w:p>
+      <w:pPr>
+        <w:pStyle w:val="NormalWeb"/>
+        <w:spacing w:line="360" w:lineRule="auto"/>
+      </w:pPr>
+      <w:r>
+        <w:lastRenderedPageBreak/>
+        <w:t>CREACION DE LA INTERFAZ GRAFICA.</w:t>
+      </w:r>
+    </w:p>
+    <w:p>
+      <w:pPr>
+        <w:pStyle w:val="NormalWeb"/>
+        <w:spacing w:line="360" w:lineRule="auto"/>
+      </w:pPr>
+      <w:r>
+        <w:drawing>
+          <wp:inline distT="0" distB="0" distL="0" distR="0" wp14:anchorId="389579C9" wp14:editId="08DFFC0E">
+            <wp:extent cx="5486400" cy="2604770"/>
+            <wp:effectExtent l="0" t="0" r="0" b="5080"/>
+            <wp:docPr id="1565675090" name="Imagen 1"/>
+            <wp:cNvGraphicFramePr>
+              <a:graphicFrameLocks xmlns:a="http://schemas.openxmlformats.org/drawingml/2006/main" noChangeAspect="1"/>
+            </wp:cNvGraphicFramePr>
+            <a:graphic xmlns:a="http://schemas.openxmlformats.org/drawingml/2006/main">
+              <a:graphicData uri="http://schemas.openxmlformats.org/drawingml/2006/picture">
+                <pic:pic xmlns:pic="http://schemas.openxmlformats.org/drawingml/2006/picture">
+                  <pic:nvPicPr>
+                    <pic:cNvPr id="1565675090" name=""/>
+                    <pic:cNvPicPr/>
+                  </pic:nvPicPr>
+                  <pic:blipFill>
+                    <a:blip r:embed="rId31"/>
+                    <a:stretch>
+                      <a:fillRect/>
+                    </a:stretch>
+                  </pic:blipFill>
+                  <pic:spPr>
+                    <a:xfrm>
+                      <a:off x="0" y="0"/>
+                      <a:ext cx="5486400" cy="2604770"/>
+                    </a:xfrm>
+                    <a:prstGeom prst="rect">
+                      <a:avLst/>
+                    </a:prstGeom>
+                  </pic:spPr>
+                </pic:pic>
+              </a:graphicData>
+            </a:graphic>
+          </wp:inline>
+        </w:drawing>
+      </w:r>
+    </w:p>
+    <w:p>
+      <w:pPr>
+        <w:pStyle w:val="NormalWeb"/>
+        <w:spacing w:line="360" w:lineRule="auto"/>
+        <w:rPr>
+          <w:sz w:val="20"/>
+          <w:szCs w:val="20"/>
+        </w:rPr>
+      </w:pPr>
+      <w:r>
+        <w:rPr>
+          <w:sz w:val="20"/>
+          <w:szCs w:val="20"/>
+        </w:rPr>
+        <w:t xml:space="preserve">Imagen propia. Angelica ruge. </w:t>
+      </w:r>
+      <w:r>
+        <w:rPr>
+          <w:sz w:val="20"/>
+          <w:szCs w:val="20"/>
+        </w:rPr>
+        <w:t xml:space="preserve">Windows </w:t>
+      </w:r>
+      <w:proofErr w:type="spellStart"/>
+      <w:r>
+        <w:rPr>
+          <w:sz w:val="20"/>
+          <w:szCs w:val="20"/>
+        </w:rPr>
+        <w:t>powershell</w:t>
+      </w:r>
+      <w:proofErr w:type="spellEnd"/>
+      <w:r>
+        <w:rPr>
+          <w:sz w:val="20"/>
+          <w:szCs w:val="20"/>
+        </w:rPr>
+        <w:t>,</w:t>
+      </w:r>
+    </w:p>
+    <w:p>
+      <w:pPr>
+        <w:pStyle w:val="NormalWeb"/>
+        <w:spacing w:line="360" w:lineRule="auto"/>
+        <w:rPr>
+          <w:sz w:val="20"/>
+          <w:szCs w:val="20"/>
+        </w:rPr>
+      </w:pPr>
+      <w:r>
+        <w:t xml:space="preserve">Descripción: </w:t>
+      </w:r>
+      <w:r>
+        <w:t>I</w:t>
+      </w:r>
+      <w:r>
+        <w:t xml:space="preserve">nstalación de la librería PyQt5, para </w:t>
+      </w:r>
+      <w:r>
+        <w:t xml:space="preserve">importar y utilizar </w:t>
+      </w:r>
+      <w:r>
+        <w:rPr>
+          <w:rStyle w:val="CdigoHTML"/>
+          <w:rFonts w:ascii="Times New Roman" w:hAnsi="Times New Roman" w:cs="Times New Roman"/>
+          <w:sz w:val="24"/>
+          <w:szCs w:val="24"/>
+        </w:rPr>
+        <w:t>PyQt5.QtWidgets</w:t>
+      </w:r>
+      <w:r>
+        <w:t xml:space="preserve"> en </w:t>
+      </w:r>
+      <w:r>
+        <w:t>nuestro</w:t>
+      </w:r>
+      <w:r>
+        <w:t xml:space="preserve"> proyecto</w:t>
+      </w:r>
+      <w:r>
+        <w:t xml:space="preserve"> </w:t>
+      </w:r>
+      <w:r>
+        <w:t>de Python</w:t>
+      </w:r>
+      <w:r>
+        <w:rPr>
+          <w:sz w:val="20"/>
+          <w:szCs w:val="20"/>
+        </w:rPr>
+        <w:t>.</w:t>
+      </w:r>
+    </w:p>
+    <w:p>
+      <w:pPr>
+        <w:pStyle w:val="NormalWeb"/>
+        <w:spacing w:line="360" w:lineRule="auto"/>
+      </w:pPr>
+      <w:r>
+        <w:lastRenderedPageBreak/>
+        <w:drawing>
+          <wp:inline distT="0" distB="0" distL="0" distR="0" wp14:anchorId="5A864DC6" wp14:editId="5008A7CF">
+            <wp:extent cx="5486400" cy="3648075"/>
+            <wp:effectExtent l="0" t="0" r="0" b="9525"/>
+            <wp:docPr id="36822919" name="Imagen 1"/>
+            <wp:cNvGraphicFramePr>
+              <a:graphicFrameLocks xmlns:a="http://schemas.openxmlformats.org/drawingml/2006/main" noChangeAspect="1"/>
+            </wp:cNvGraphicFramePr>
+            <a:graphic xmlns:a="http://schemas.openxmlformats.org/drawingml/2006/main">
+              <a:graphicData uri="http://schemas.openxmlformats.org/drawingml/2006/picture">
+                <pic:pic xmlns:pic="http://schemas.openxmlformats.org/drawingml/2006/picture">
+                  <pic:nvPicPr>
+                    <pic:cNvPr id="36822919" name=""/>
+                    <pic:cNvPicPr/>
+                  </pic:nvPicPr>
+                  <pic:blipFill>
+                    <a:blip r:embed="rId32"/>
+                    <a:stretch>
+                      <a:fillRect/>
+                    </a:stretch>
+                  </pic:blipFill>
+                  <pic:spPr>
+                    <a:xfrm>
+                      <a:off x="0" y="0"/>
+                      <a:ext cx="5486400" cy="3648075"/>
+                    </a:xfrm>
+                    <a:prstGeom prst="rect">
+                      <a:avLst/>
+                    </a:prstGeom>
+                  </pic:spPr>
+                </pic:pic>
+              </a:graphicData>
+            </a:graphic>
+          </wp:inline>
+        </w:drawing>
+      </w:r>
+    </w:p>
+    <w:p>
+      <w:pPr>
+        <w:pStyle w:val="NormalWeb"/>
+        <w:spacing w:line="360" w:lineRule="auto"/>
+        <w:rPr>
+          <w:sz w:val="20"/>
+          <w:szCs w:val="20"/>
+        </w:rPr>
+      </w:pPr>
+      <w:r>
+        <w:rPr>
+          <w:sz w:val="20"/>
+          <w:szCs w:val="20"/>
+        </w:rPr>
+        <w:t>Imagen propia. Angelica ruge. Python.</w:t>
+      </w:r>
+    </w:p>
+    <w:p>
+      <w:pPr>
+        <w:pStyle w:val="NormalWeb"/>
+        <w:spacing w:line="360" w:lineRule="auto"/>
+      </w:pPr>
+      <w:r>
+        <w:t xml:space="preserve">Descripción: </w:t>
+      </w:r>
+    </w:p>
+    <w:p>
+      <w:pPr>
+        <w:pStyle w:val="NormalWeb"/>
+        <w:spacing w:line="360" w:lineRule="auto"/>
+      </w:pPr>
+      <w:r>
+        <w:lastRenderedPageBreak/>
+        <w:drawing>
+          <wp:inline distT="0" distB="0" distL="0" distR="0" wp14:anchorId="6B0E14F5" wp14:editId="323708BA">
+            <wp:extent cx="5486400" cy="4469765"/>
+            <wp:effectExtent l="0" t="0" r="0" b="6985"/>
+            <wp:docPr id="410759792" name="Imagen 1"/>
+            <wp:cNvGraphicFramePr>
+              <a:graphicFrameLocks xmlns:a="http://schemas.openxmlformats.org/drawingml/2006/main" noChangeAspect="1"/>
+            </wp:cNvGraphicFramePr>
+            <a:graphic xmlns:a="http://schemas.openxmlformats.org/drawingml/2006/main">
+              <a:graphicData uri="http://schemas.openxmlformats.org/drawingml/2006/picture">
+                <pic:pic xmlns:pic="http://schemas.openxmlformats.org/drawingml/2006/picture">
+                  <pic:nvPicPr>
+                    <pic:cNvPr id="410759792" name=""/>
+                    <pic:cNvPicPr/>
+                  </pic:nvPicPr>
+                  <pic:blipFill>
+                    <a:blip r:embed="rId33"/>
+                    <a:stretch>
+                      <a:fillRect/>
+                    </a:stretch>
+                  </pic:blipFill>
+                  <pic:spPr>
+                    <a:xfrm>
+                      <a:off x="0" y="0"/>
+                      <a:ext cx="5486400" cy="4469765"/>
+                    </a:xfrm>
+                    <a:prstGeom prst="rect">
+                      <a:avLst/>
+                    </a:prstGeom>
+                  </pic:spPr>
+                </pic:pic>
+              </a:graphicData>
+            </a:graphic>
+          </wp:inline>
+        </w:drawing>
+      </w:r>
+    </w:p>
+    <w:p>
+      <w:pPr>
+        <w:pStyle w:val="NormalWeb"/>
+        <w:spacing w:line="360" w:lineRule="auto"/>
+      </w:pPr>
+      <w:r>
+        <w:t>Imagen propia. Angelica ruge. Python.</w:t>
+      </w:r>
+    </w:p>
+    <w:p>
+      <w:pPr>
+        <w:pStyle w:val="NormalWeb"/>
+        <w:spacing w:line="360" w:lineRule="auto"/>
+      </w:pPr>
+      <w:r>
+        <w:drawing>
+          <wp:inline distT="0" distB="0" distL="0" distR="0" wp14:anchorId="51349D84" wp14:editId="6A8BB0A2">
+            <wp:extent cx="4013406" cy="1911448"/>
+            <wp:effectExtent l="0" t="0" r="6350" b="0"/>
+            <wp:docPr id="1903206255" name="Imagen 1"/>
+            <wp:cNvGraphicFramePr>
+              <a:graphicFrameLocks xmlns:a="http://schemas.openxmlformats.org/drawingml/2006/main" noChangeAspect="1"/>
+            </wp:cNvGraphicFramePr>
+            <a:graphic xmlns:a="http://schemas.openxmlformats.org/drawingml/2006/main">
+              <a:graphicData uri="http://schemas.openxmlformats.org/drawingml/2006/picture">
+                <pic:pic xmlns:pic="http://schemas.openxmlformats.org/drawingml/2006/picture">
+                  <pic:nvPicPr>
+                    <pic:cNvPr id="1903206255" name=""/>
+                    <pic:cNvPicPr/>
+                  </pic:nvPicPr>
+                  <pic:blipFill>
+                    <a:blip r:embed="rId34"/>
+                    <a:stretch>
+                      <a:fillRect/>
+                    </a:stretch>
+                  </pic:blipFill>
+                  <pic:spPr>
+                    <a:xfrm>
+                      <a:off x="0" y="0"/>
+                      <a:ext cx="4013406" cy="1911448"/>
+                    </a:xfrm>
+                    <a:prstGeom prst="rect">
+                      <a:avLst/>
+                    </a:prstGeom>
+                  </pic:spPr>
+                </pic:pic>
+              </a:graphicData>
+            </a:graphic>
+          </wp:inline>
+        </w:drawing>
+      </w:r>
+    </w:p>
+    <w:p>
+      <w:pPr>
+        <w:pStyle w:val="NormalWeb"/>
+        <w:spacing w:line="360" w:lineRule="auto"/>
+      </w:pPr>
+      <w:r>
+        <w:t>Imagen propia. Angelica ruge. Python.</w:t>
+      </w:r>
+    </w:p>
+    <w:p>
+      <w:pPr>
+        <w:pStyle w:val="NormalWeb"/>
+        <w:spacing w:line="360" w:lineRule="auto"/>
+      </w:pPr>
+      <w:r>
+        <w:lastRenderedPageBreak/>
+        <w:drawing>
+          <wp:inline distT="0" distB="0" distL="0" distR="0" wp14:anchorId="7F519927" wp14:editId="19E5922A">
+            <wp:extent cx="5486400" cy="3378835"/>
+            <wp:effectExtent l="0" t="0" r="0" b="0"/>
+            <wp:docPr id="1540831301" name="Imagen 1"/>
+            <wp:cNvGraphicFramePr>
+              <a:graphicFrameLocks xmlns:a="http://schemas.openxmlformats.org/drawingml/2006/main" noChangeAspect="1"/>
+            </wp:cNvGraphicFramePr>
+            <a:graphic xmlns:a="http://schemas.openxmlformats.org/drawingml/2006/main">
+              <a:graphicData uri="http://schemas.openxmlformats.org/drawingml/2006/picture">
+                <pic:pic xmlns:pic="http://schemas.openxmlformats.org/drawingml/2006/picture">
+                  <pic:nvPicPr>
+                    <pic:cNvPr id="1540831301" name=""/>
+                    <pic:cNvPicPr/>
+                  </pic:nvPicPr>
+                  <pic:blipFill>
+                    <a:blip r:embed="rId35"/>
+                    <a:stretch>
+                      <a:fillRect/>
+                    </a:stretch>
+                  </pic:blipFill>
+                  <pic:spPr>
+                    <a:xfrm>
+                      <a:off x="0" y="0"/>
+                      <a:ext cx="5486400" cy="3378835"/>
+                    </a:xfrm>
+                    <a:prstGeom prst="rect">
+                      <a:avLst/>
+                    </a:prstGeom>
+                  </pic:spPr>
+                </pic:pic>
+              </a:graphicData>
+            </a:graphic>
+          </wp:inline>
+        </w:drawing>
+      </w:r>
+    </w:p>
+    <w:p>
+      <w:pPr>
+        <w:pStyle w:val="NormalWeb"/>
+        <w:spacing w:line="360" w:lineRule="auto"/>
+      </w:pPr>
+      <w:r>
+        <w:t>Imagen propia. Angelica ruge. Python.</w:t>
+      </w:r>
+    </w:p>
+    <w:p>
+      <w:pPr>
+        <w:pStyle w:val="NormalWeb"/>
+        <w:spacing w:line="360" w:lineRule="auto"/>
+      </w:pPr>
+      <w:r>
+        <w:t>Descripción: interfaz grafica de la herramienta de búsqueda de libros.</w:t>
+      </w:r>
+    </w:p>
+    <w:p>
+      <w:pPr>
+        <w:pStyle w:val="NormalWeb"/>
+        <w:spacing w:line="360" w:lineRule="auto"/>
+      </w:pPr>
+      <w:r>
+        <w:drawing>
+          <wp:inline distT="0" distB="0" distL="0" distR="0" wp14:anchorId="2B538A3C" wp14:editId="4B2D7428">
+            <wp:extent cx="3670300" cy="2641600"/>
+            <wp:effectExtent l="0" t="0" r="6350" b="6350"/>
+            <wp:docPr id="656173425" name="Imagen 1"/>
+            <wp:cNvGraphicFramePr>
+              <a:graphicFrameLocks xmlns:a="http://schemas.openxmlformats.org/drawingml/2006/main" noChangeAspect="1"/>
+            </wp:cNvGraphicFramePr>
+            <a:graphic xmlns:a="http://schemas.openxmlformats.org/drawingml/2006/main">
+              <a:graphicData uri="http://schemas.openxmlformats.org/drawingml/2006/picture">
+                <pic:pic xmlns:pic="http://schemas.openxmlformats.org/drawingml/2006/picture">
+                  <pic:nvPicPr>
+                    <pic:cNvPr id="656173425" name=""/>
+                    <pic:cNvPicPr/>
+                  </pic:nvPicPr>
+                  <pic:blipFill>
+                    <a:blip r:embed="rId36"/>
+                    <a:stretch>
+                      <a:fillRect/>
+                    </a:stretch>
+                  </pic:blipFill>
+                  <pic:spPr>
+                    <a:xfrm>
+                      <a:off x="0" y="0"/>
+                      <a:ext cx="3670490" cy="2641737"/>
+                    </a:xfrm>
+                    <a:prstGeom prst="rect">
+                      <a:avLst/>
+                    </a:prstGeom>
+                  </pic:spPr>
+                </pic:pic>
+              </a:graphicData>
+            </a:graphic>
+          </wp:inline>
+        </w:drawing>
+      </w:r>
+    </w:p>
+    <w:p>
+      <w:pPr>
+        <w:pStyle w:val="NormalWeb"/>
+        <w:spacing w:line="360" w:lineRule="auto"/>
+      </w:pPr>
+      <w:r>
+        <w:t>Imagen propia. Angelica ruge. Python.</w:t>
+      </w:r>
+    </w:p>
+    <w:p>
+      <w:pPr>
+        <w:pStyle w:val="NormalWeb"/>
+        <w:spacing w:line="360" w:lineRule="auto"/>
+      </w:pPr>
+      <w:r>
+        <w:lastRenderedPageBreak/>
+        <w:t xml:space="preserve">Descripción: se </w:t>
+      </w:r>
+      <w:proofErr w:type="spellStart"/>
+      <w:r>
+        <w:t>realizo</w:t>
+      </w:r>
+      <w:proofErr w:type="spellEnd"/>
+      <w:r>
+        <w:t xml:space="preserve"> la primera búsqueda de el libro romeo y julieta, la interfaz lo encontró en la base de datos y nos entrego los resultados que habíamos solicitado en el programa en Python.</w:t>
+      </w:r>
+    </w:p>
+    <w:p>
+      <w:pPr>
+        <w:pStyle w:val="NormalWeb"/>
+        <w:spacing w:line="360" w:lineRule="auto"/>
+      </w:pPr>
+      <w:r>
+        <w:drawing>
+          <wp:inline distT="0" distB="0" distL="0" distR="0" wp14:anchorId="531241A5" wp14:editId="7E6D2995">
+            <wp:extent cx="3549832" cy="2940201"/>
+            <wp:effectExtent l="0" t="0" r="0" b="0"/>
+            <wp:docPr id="45038151" name="Imagen 1"/>
+            <wp:cNvGraphicFramePr>
+              <a:graphicFrameLocks xmlns:a="http://schemas.openxmlformats.org/drawingml/2006/main" noChangeAspect="1"/>
+            </wp:cNvGraphicFramePr>
+            <a:graphic xmlns:a="http://schemas.openxmlformats.org/drawingml/2006/main">
+              <a:graphicData uri="http://schemas.openxmlformats.org/drawingml/2006/picture">
+                <pic:pic xmlns:pic="http://schemas.openxmlformats.org/drawingml/2006/picture">
+                  <pic:nvPicPr>
+                    <pic:cNvPr id="45038151" name=""/>
+                    <pic:cNvPicPr/>
+                  </pic:nvPicPr>
+                  <pic:blipFill>
+                    <a:blip r:embed="rId37"/>
+                    <a:stretch>
+                      <a:fillRect/>
+                    </a:stretch>
+                  </pic:blipFill>
+                  <pic:spPr>
+                    <a:xfrm>
+                      <a:off x="0" y="0"/>
+                      <a:ext cx="3549832" cy="2940201"/>
+                    </a:xfrm>
+                    <a:prstGeom prst="rect">
+                      <a:avLst/>
+                    </a:prstGeom>
+                  </pic:spPr>
+                </pic:pic>
+              </a:graphicData>
+            </a:graphic>
+          </wp:inline>
+        </w:drawing>
+      </w:r>
+    </w:p>
+    <w:p>
+      <w:pPr>
+        <w:pStyle w:val="NormalWeb"/>
+        <w:spacing w:line="360" w:lineRule="auto"/>
+      </w:pPr>
+      <w:r>
+        <w:t>Imagen propia. Angelica ruge. Python.</w:t>
+      </w:r>
+    </w:p>
+    <w:p>
+      <w:pPr>
+        <w:pStyle w:val="NormalWeb"/>
+        <w:spacing w:line="360" w:lineRule="auto"/>
+      </w:pPr>
+      <w:r>
+        <w:t xml:space="preserve">Descripción: se </w:t>
+      </w:r>
+      <w:proofErr w:type="spellStart"/>
+      <w:r>
+        <w:t>realizo</w:t>
+      </w:r>
+      <w:proofErr w:type="spellEnd"/>
+      <w:r>
+        <w:t xml:space="preserve"> la búsqueda del libro caperucita roja en nuestra base de datos y como no estaba, mostro el mensaje de “no se encontraron resultados”.</w:t>
       </w:r>
     </w:p>
     <w:p>
@@ -6141,7 +7019,7 @@
       <w:bookmarkEnd w:id="0"/>
     </w:p>
     <w:sectPr>
-      <w:headerReference w:type="default" r:id="rId31"/>
+      <w:headerReference w:type="default" r:id="rId38"/>
       <w:pgSz w:w="12240" w:h="15840"/>
       <w:pgMar w:top="2016" w:right="1800" w:bottom="1440" w:left="1800" w:header="1440" w:footer="0" w:gutter="0"/>
       <w:pgNumType w:start="1"/>

--- a/proyecto herramienta de busqueda.docx
+++ b/proyecto herramienta de busqueda.docx
@@ -294,12 +294,44 @@
           <w:szCs w:val="28"/>
         </w:rPr>
       </w:pPr>
-      <w:r>
-        <w:rPr>
-          <w:sz w:val="28"/>
-          <w:szCs w:val="28"/>
-        </w:rPr>
-        <w:t>Administración y gestión de bases de datos.</w:t>
+      <w:proofErr w:type="spellStart"/>
+      <w:r>
+        <w:rPr>
+          <w:sz w:val="28"/>
+          <w:szCs w:val="28"/>
+        </w:rPr>
+        <w:t>A</w:t>
+      </w:r>
+      <w:r>
+        <w:rPr>
+          <w:sz w:val="28"/>
+          <w:szCs w:val="28"/>
+        </w:rPr>
+        <w:t>nalisis</w:t>
+      </w:r>
+      <w:proofErr w:type="spellEnd"/>
+      <w:r>
+        <w:rPr>
+          <w:sz w:val="28"/>
+          <w:szCs w:val="28"/>
+        </w:rPr>
+        <w:t xml:space="preserve"> de </w:t>
+      </w:r>
+      <w:proofErr w:type="spellStart"/>
+      <w:r>
+        <w:rPr>
+          <w:sz w:val="28"/>
+          <w:szCs w:val="28"/>
+        </w:rPr>
+        <w:t>algoritmos</w:t>
+      </w:r>
+      <w:proofErr w:type="spellEnd"/>
+      <w:r>
+        <w:rPr>
+          <w:sz w:val="28"/>
+          <w:szCs w:val="28"/>
+        </w:rPr>
+        <w:t>.</w:t>
       </w:r>
     </w:p>
     <w:p>
@@ -6453,6 +6485,9 @@
         <w:spacing w:line="360" w:lineRule="auto"/>
       </w:pPr>
       <w:r>
+        <w:rPr>
+          <w:noProof/>
+        </w:rPr>
         <w:drawing>
           <wp:inline distT="0" distB="0" distL="0" distR="0" wp14:anchorId="389579C9" wp14:editId="08DFFC0E">
             <wp:extent cx="5486400" cy="2604770"/>
@@ -6546,10 +6581,7 @@
         <w:t>I</w:t>
       </w:r>
       <w:r>
-        <w:t xml:space="preserve">nstalación de la librería PyQt5, para </w:t>
-      </w:r>
-      <w:r>
-        <w:t xml:space="preserve">importar y utilizar </w:t>
+        <w:t xml:space="preserve">nstalación de la librería PyQt5, para importar y utilizar </w:t>
       </w:r>
       <w:r>
         <w:rPr>
@@ -6589,6 +6621,9 @@
         <w:spacing w:line="360" w:lineRule="auto"/>
       </w:pPr>
       <w:r>
+        <w:rPr>
+          <w:noProof/>
+        </w:rPr>
         <w:lastRenderedPageBreak/>
         <w:drawing>
           <wp:inline distT="0" distB="0" distL="0" distR="0" wp14:anchorId="5A864DC6" wp14:editId="5008A7CF">
@@ -6659,6 +6694,9 @@
         <w:spacing w:line="360" w:lineRule="auto"/>
       </w:pPr>
       <w:r>
+        <w:rPr>
+          <w:noProof/>
+        </w:rPr>
         <w:lastRenderedPageBreak/>
         <w:drawing>
           <wp:inline distT="0" distB="0" distL="0" distR="0" wp14:anchorId="6B0E14F5" wp14:editId="323708BA">
@@ -6712,6 +6750,9 @@
         <w:spacing w:line="360" w:lineRule="auto"/>
       </w:pPr>
       <w:r>
+        <w:rPr>
+          <w:noProof/>
+        </w:rPr>
         <w:drawing>
           <wp:inline distT="0" distB="0" distL="0" distR="0" wp14:anchorId="51349D84" wp14:editId="6A8BB0A2">
             <wp:extent cx="4013406" cy="1911448"/>
@@ -6764,6 +6805,9 @@
         <w:spacing w:line="360" w:lineRule="auto"/>
       </w:pPr>
       <w:r>
+        <w:rPr>
+          <w:noProof/>
+        </w:rPr>
         <w:lastRenderedPageBreak/>
         <w:drawing>
           <wp:inline distT="0" distB="0" distL="0" distR="0" wp14:anchorId="7F519927" wp14:editId="19E5922A">
@@ -6826,6 +6870,9 @@
         <w:spacing w:line="360" w:lineRule="auto"/>
       </w:pPr>
       <w:r>
+        <w:rPr>
+          <w:noProof/>
+        </w:rPr>
         <w:drawing>
           <wp:inline distT="0" distB="0" distL="0" distR="0" wp14:anchorId="2B538A3C" wp14:editId="4B2D7428">
             <wp:extent cx="3670300" cy="2641600"/>
@@ -6896,6 +6943,9 @@
         <w:spacing w:line="360" w:lineRule="auto"/>
       </w:pPr>
       <w:r>
+        <w:rPr>
+          <w:noProof/>
+        </w:rPr>
         <w:drawing>
           <wp:inline distT="0" distB="0" distL="0" distR="0" wp14:anchorId="531241A5" wp14:editId="7E6D2995">
             <wp:extent cx="3549832" cy="2940201"/>
